--- a/Laporan-Finish-1.docx
+++ b/Laporan-Finish-1.docx
@@ -8550,35 +8550,7 @@
           <w:rFonts w:cs="Times New Roman"/>
           <w:szCs w:val="24"/>
         </w:rPr>
-        <w:t xml:space="preserve"> </w:t>
-      </w:r>
-      <w:r>
-        <w:rPr>
-          <w:rFonts w:cs="Times New Roman"/>
-          <w:szCs w:val="24"/>
-        </w:rPr>
-        <w:t>Distribusi beban ajar dilakukan pada setiap semester</w:t>
-      </w:r>
-      <w:r>
-        <w:rPr>
-          <w:rFonts w:cs="Times New Roman"/>
-          <w:szCs w:val="24"/>
-        </w:rPr>
-        <w:t xml:space="preserve"> </w:t>
-      </w:r>
-      <w:r>
-        <w:rPr>
-          <w:rFonts w:cs="Times New Roman"/>
-          <w:szCs w:val="24"/>
-        </w:rPr>
-        <w:t>oleh Kepala Program Studi (Kaprodi)</w:t>
-      </w:r>
-      <w:r>
-        <w:rPr>
-          <w:rFonts w:cs="Times New Roman"/>
-          <w:szCs w:val="24"/>
-        </w:rPr>
-        <w:t xml:space="preserve"> sebagai penentu dosen pengampu mata kuliah untuk setiap rombongan belajar. </w:t>
+        <w:t xml:space="preserve"> Distribusi beban ajar dilakukan pada setiap semester oleh Kepala Program Studi (Kaprodi) sebagai penentu dosen pengampu mata kuliah untuk setiap rombongan belajar. </w:t>
       </w:r>
       <w:r>
         <w:rPr>
@@ -8741,28 +8713,7 @@
           <w:rFonts w:cs="Times New Roman"/>
           <w:szCs w:val="24"/>
         </w:rPr>
-        <w:t xml:space="preserve">alam </w:t>
-      </w:r>
-      <w:r>
-        <w:rPr>
-          <w:rFonts w:cs="Times New Roman"/>
-          <w:szCs w:val="24"/>
-        </w:rPr>
-        <w:t>pengembangan sistem distribusi beban ajar</w:t>
-      </w:r>
-      <w:r>
-        <w:rPr>
-          <w:rFonts w:cs="Times New Roman"/>
-          <w:szCs w:val="24"/>
-        </w:rPr>
-        <w:t xml:space="preserve"> menggunakan</w:t>
-      </w:r>
-      <w:r>
-        <w:rPr>
-          <w:rFonts w:cs="Times New Roman"/>
-          <w:szCs w:val="24"/>
-        </w:rPr>
-        <w:t xml:space="preserve"> </w:t>
+        <w:t xml:space="preserve">alam pengembangan sistem distribusi beban ajar menggunakan </w:t>
       </w:r>
       <w:r>
         <w:rPr>
@@ -9253,10 +9204,7 @@
         <w:t>Tugas akhir ini hanya membahas proses pembuatan distribusi beban ajar</w:t>
       </w:r>
       <w:r>
-        <w:t xml:space="preserve"> dan pembuatan SK Dosen mengajar melalui sistem </w:t>
-      </w:r>
-      <w:r>
-        <w:t xml:space="preserve">berbasis </w:t>
+        <w:t xml:space="preserve"> dan pembuatan SK Dosen mengajar melalui sistem berbasis </w:t>
       </w:r>
       <w:r>
         <w:rPr>
@@ -14159,12 +14107,12 @@
     </w:p>
     <w:p>
       <w:pPr>
-        <w:pStyle w:val="ListParagraph"/>
+        <w:pStyle w:val="Heading3"/>
         <w:numPr>
           <w:ilvl w:val="0"/>
-          <w:numId w:val="9"/>
+          <w:numId w:val="38"/>
         </w:numPr>
-        <w:ind w:left="426" w:firstLine="0"/>
+        <w:ind w:left="709"/>
       </w:pPr>
       <w:r>
         <w:t>Deskripsi Sistem</w:t>
@@ -14264,12 +14212,8 @@
     </w:p>
     <w:p>
       <w:pPr>
-        <w:pStyle w:val="ListParagraph"/>
-        <w:numPr>
-          <w:ilvl w:val="0"/>
-          <w:numId w:val="9"/>
-        </w:numPr>
-        <w:ind w:left="426" w:firstLine="0"/>
+        <w:pStyle w:val="Heading3"/>
+        <w:ind w:left="426"/>
       </w:pPr>
       <w:r>
         <w:rPr>
@@ -14566,12 +14510,8 @@
     </w:p>
     <w:p>
       <w:pPr>
-        <w:pStyle w:val="ListParagraph"/>
-        <w:numPr>
-          <w:ilvl w:val="0"/>
-          <w:numId w:val="9"/>
-        </w:numPr>
-        <w:ind w:left="426" w:firstLine="0"/>
+        <w:pStyle w:val="Heading3"/>
+        <w:ind w:left="426"/>
       </w:pPr>
       <w:r>
         <w:t>Perancangan Sistem</w:t>
@@ -17104,10 +17044,10 @@
         </w:rPr>
         <w:lastRenderedPageBreak/>
         <w:drawing>
-          <wp:inline distT="0" distB="0" distL="0" distR="0" wp14:anchorId="1522640B" wp14:editId="6364C8D2">
+          <wp:inline distT="0" distB="0" distL="0" distR="0" wp14:anchorId="6A2DC0B6" wp14:editId="5DC5A946">
             <wp:extent cx="8173085" cy="4804410"/>
             <wp:effectExtent l="0" t="0" r="0" b="0"/>
-            <wp:docPr id="27" name="Picture 27"/>
+            <wp:docPr id="50" name="Picture 50"/>
             <wp:cNvGraphicFramePr>
               <a:graphicFrameLocks xmlns:a="http://schemas.openxmlformats.org/drawingml/2006/main" noChangeAspect="1"/>
             </wp:cNvGraphicFramePr>
@@ -17115,7 +17055,7 @@
               <a:graphicData uri="http://schemas.openxmlformats.org/drawingml/2006/picture">
                 <pic:pic xmlns:pic="http://schemas.openxmlformats.org/drawingml/2006/picture">
                   <pic:nvPicPr>
-                    <pic:cNvPr id="27" name="Picture 27"/>
+                    <pic:cNvPr id="50" name="Picture 50"/>
                     <pic:cNvPicPr/>
                   </pic:nvPicPr>
                   <pic:blipFill>
@@ -17306,15 +17246,18 @@
       </w:r>
     </w:p>
     <w:p>
+      <w:pPr>
+        <w:ind w:left="142"/>
+      </w:pPr>
       <w:r>
         <w:rPr>
           <w:noProof/>
         </w:rPr>
         <w:drawing>
-          <wp:inline distT="0" distB="0" distL="0" distR="0" wp14:anchorId="2C78FD6D" wp14:editId="389F0FF8">
-            <wp:extent cx="8396433" cy="4344670"/>
+          <wp:inline distT="0" distB="0" distL="0" distR="0" wp14:anchorId="404F818D" wp14:editId="41AD1B16">
+            <wp:extent cx="8173085" cy="4232910"/>
             <wp:effectExtent l="0" t="0" r="0" b="0"/>
-            <wp:docPr id="44" name="Picture 44"/>
+            <wp:docPr id="51" name="Picture 51"/>
             <wp:cNvGraphicFramePr>
               <a:graphicFrameLocks xmlns:a="http://schemas.openxmlformats.org/drawingml/2006/main" noChangeAspect="1"/>
             </wp:cNvGraphicFramePr>
@@ -17322,7 +17265,7 @@
               <a:graphicData uri="http://schemas.openxmlformats.org/drawingml/2006/picture">
                 <pic:pic xmlns:pic="http://schemas.openxmlformats.org/drawingml/2006/picture">
                   <pic:nvPicPr>
-                    <pic:cNvPr id="1" name="Picture 1"/>
+                    <pic:cNvPr id="51" name="Picture 51"/>
                     <pic:cNvPicPr/>
                   </pic:nvPicPr>
                   <pic:blipFill>
@@ -17340,7 +17283,7 @@
                   <pic:spPr>
                     <a:xfrm>
                       <a:off x="0" y="0"/>
-                      <a:ext cx="8400228" cy="4346634"/>
+                      <a:ext cx="8173085" cy="4232910"/>
                     </a:xfrm>
                     <a:prstGeom prst="rect">
                       <a:avLst/>
@@ -19902,10 +19845,7 @@
         <w:t>Implementasi Halaman Validasi SK</w:t>
       </w:r>
       <w:r>
-        <w:t xml:space="preserve"> </w:t>
-      </w:r>
-      <w:r>
-        <w:t>berdasarkan Distribusi Beban Ajar</w:t>
+        <w:t xml:space="preserve"> berdasarkan Distribusi Beban Ajar</w:t>
       </w:r>
     </w:p>
     <w:p>
@@ -33813,8 +33753,8 @@
   <w:abstractNum w:abstractNumId="14" w15:restartNumberingAfterBreak="0">
     <w:nsid w:val="3E5D3578"/>
     <w:multiLevelType w:val="hybridMultilevel"/>
-    <w:tmpl w:val="30EE8C76"/>
-    <w:lvl w:ilvl="0" w:tplc="368CE30A">
+    <w:tmpl w:val="8D30DDA4"/>
+    <w:lvl w:ilvl="0" w:tplc="99A6E082">
       <w:start w:val="1"/>
       <w:numFmt w:val="decimal"/>
       <w:pStyle w:val="Heading3"/>
@@ -35460,6 +35400,12 @@
   </w:num>
   <w:num w:numId="37">
     <w:abstractNumId w:val="10"/>
+    <w:lvlOverride w:ilvl="0">
+      <w:startOverride w:val="1"/>
+    </w:lvlOverride>
+  </w:num>
+  <w:num w:numId="38">
+    <w:abstractNumId w:val="14"/>
     <w:lvlOverride w:ilvl="0">
       <w:startOverride w:val="1"/>
     </w:lvlOverride>
